--- a/2semestre/IHC/P/assignment2/usability_test/observer_guide.docx
+++ b/2semestre/IHC/P/assignment2/usability_test/observer_guide.docx
@@ -1,6 +1,6 @@
 
 <file path=word/document.xml><?xml version="1.0" encoding="utf-8"?>
-<w:document xmlns:wpc="http://schemas.microsoft.com/office/word/2010/wordprocessingCanvas" xmlns:cx="http://schemas.microsoft.com/office/drawing/2014/chartex" xmlns:cx1="http://schemas.microsoft.com/office/drawing/2015/9/8/chartex" xmlns:cx2="http://schemas.microsoft.com/office/drawing/2015/10/21/chartex" xmlns:cx3="http://schemas.microsoft.com/office/drawing/2016/5/9/chartex" xmlns:cx4="http://schemas.microsoft.com/office/drawing/2016/5/10/chartex" xmlns:cx5="http://schemas.microsoft.com/office/drawing/2016/5/11/chartex" xmlns:cx6="http://schemas.microsoft.com/office/drawing/2016/5/12/chartex" xmlns:cx7="http://schemas.microsoft.com/office/drawing/2016/5/13/chartex" xmlns:cx8="http://schemas.microsoft.com/office/drawing/2016/5/14/chartex" xmlns:mc="http://schemas.openxmlformats.org/markup-compatibility/2006" xmlns:aink="http://schemas.microsoft.com/office/drawing/2016/ink" xmlns:am3d="http://schemas.microsoft.com/office/drawing/2017/model3d" xmlns:o="urn:schemas-microsoft-com:office:office" xmlns:oel="http://schemas.microsoft.com/office/2019/extlst" xmlns:r="http://schemas.openxmlformats.org/officeDocument/2006/relationships" xmlns:m="http://schemas.openxmlformats.org/officeDocument/2006/math" xmlns:v="urn:schemas-microsoft-com:vml" xmlns:wp14="http://schemas.microsoft.com/office/word/2010/wordprocessingDrawing" xmlns:wp="http://schemas.openxmlformats.org/drawingml/2006/wordprocessingDrawing" xmlns:w10="urn:schemas-microsoft-com:office:word" xmlns:w="http://schemas.openxmlformats.org/wordprocessingml/2006/main" xmlns:w14="http://schemas.microsoft.com/office/word/2010/wordml" xmlns:w15="http://schemas.microsoft.com/office/word/2012/wordml" xmlns:w16cex="http://schemas.microsoft.com/office/word/2018/wordml/cex" xmlns:w16cid="http://schemas.microsoft.com/office/word/2016/wordml/cid" xmlns:w16="http://schemas.microsoft.com/office/word/2018/wordml" xmlns:w16sdtdh="http://schemas.microsoft.com/office/word/2020/wordml/sdtdatahash" xmlns:w16se="http://schemas.microsoft.com/office/word/2015/wordml/symex" xmlns:wpg="http://schemas.microsoft.com/office/word/2010/wordprocessingGroup" xmlns:wpi="http://schemas.microsoft.com/office/word/2010/wordprocessingInk" xmlns:wne="http://schemas.microsoft.com/office/word/2006/wordml" xmlns:wps="http://schemas.microsoft.com/office/word/2010/wordprocessingShape" mc:Ignorable="w14 w15 w16se w16cid w16 w16cex w16sdtdh wp14">
+<w:document xmlns:wpc="http://schemas.microsoft.com/office/word/2010/wordprocessingCanvas" xmlns:cx="http://schemas.microsoft.com/office/drawing/2014/chartex" xmlns:cx1="http://schemas.microsoft.com/office/drawing/2015/9/8/chartex" xmlns:cx2="http://schemas.microsoft.com/office/drawing/2015/10/21/chartex" xmlns:cx3="http://schemas.microsoft.com/office/drawing/2016/5/9/chartex" xmlns:cx4="http://schemas.microsoft.com/office/drawing/2016/5/10/chartex" xmlns:cx5="http://schemas.microsoft.com/office/drawing/2016/5/11/chartex" xmlns:cx6="http://schemas.microsoft.com/office/drawing/2016/5/12/chartex" xmlns:cx7="http://schemas.microsoft.com/office/drawing/2016/5/13/chartex" xmlns:cx8="http://schemas.microsoft.com/office/drawing/2016/5/14/chartex" xmlns:mc="http://schemas.openxmlformats.org/markup-compatibility/2006" xmlns:aink="http://schemas.microsoft.com/office/drawing/2016/ink" xmlns:am3d="http://schemas.microsoft.com/office/drawing/2017/model3d" xmlns:o="urn:schemas-microsoft-com:office:office" xmlns:oel="http://schemas.microsoft.com/office/2019/extlst" xmlns:r="http://schemas.openxmlformats.org/officeDocument/2006/relationships" xmlns:m="http://schemas.openxmlformats.org/officeDocument/2006/math" xmlns:v="urn:schemas-microsoft-com:vml" xmlns:wp14="http://schemas.microsoft.com/office/word/2010/wordprocessingDrawing" xmlns:wp="http://schemas.openxmlformats.org/drawingml/2006/wordprocessingDrawing" xmlns:w10="urn:schemas-microsoft-com:office:word" xmlns:w="http://schemas.openxmlformats.org/wordprocessingml/2006/main" xmlns:w14="http://schemas.microsoft.com/office/word/2010/wordml" xmlns:w15="http://schemas.microsoft.com/office/word/2012/wordml" xmlns:w16cex="http://schemas.microsoft.com/office/word/2018/wordml/cex" xmlns:w16cid="http://schemas.microsoft.com/office/word/2016/wordml/cid" xmlns:w16="http://schemas.microsoft.com/office/word/2018/wordml" xmlns:w16du="http://schemas.microsoft.com/office/word/2023/wordml/word16du" xmlns:w16sdtdh="http://schemas.microsoft.com/office/word/2020/wordml/sdtdatahash" xmlns:w16se="http://schemas.microsoft.com/office/word/2015/wordml/symex" xmlns:wpg="http://schemas.microsoft.com/office/word/2010/wordprocessingGroup" xmlns:wpi="http://schemas.microsoft.com/office/word/2010/wordprocessingInk" xmlns:wne="http://schemas.microsoft.com/office/word/2006/wordml" xmlns:wps="http://schemas.microsoft.com/office/word/2010/wordprocessingShape" mc:Ignorable="w14 w15 w16se w16cid w16 w16cex w16sdtdh w16du wp14">
   <w:body>
     <w:p>
       <w:pPr>
@@ -22,15 +22,17 @@
         <w:rPr>
           <w:rFonts w:asciiTheme="minorHAnsi" w:hAnsiTheme="minorHAnsi" w:cstheme="minorHAnsi"/>
           <w:b/>
-          <w:sz w:val="24"/>
-          <w:lang w:val="en-US"/>
-        </w:rPr>
-      </w:pPr>
-      <w:r>
-        <w:rPr>
-          <w:rFonts w:asciiTheme="minorHAnsi" w:hAnsiTheme="minorHAnsi" w:cstheme="minorHAnsi"/>
-          <w:b/>
-          <w:sz w:val="24"/>
+          <w:sz w:val="32"/>
+          <w:szCs w:val="24"/>
+          <w:lang w:val="en-US"/>
+        </w:rPr>
+      </w:pPr>
+      <w:r>
+        <w:rPr>
+          <w:rFonts w:asciiTheme="minorHAnsi" w:hAnsiTheme="minorHAnsi" w:cstheme="minorHAnsi"/>
+          <w:b/>
+          <w:sz w:val="32"/>
+          <w:szCs w:val="24"/>
           <w:lang w:val="en-US"/>
         </w:rPr>
         <w:t>Observer</w:t>
@@ -39,7 +41,8 @@
         <w:rPr>
           <w:rFonts w:asciiTheme="minorHAnsi" w:hAnsiTheme="minorHAnsi" w:cstheme="minorHAnsi"/>
           <w:b/>
-          <w:sz w:val="24"/>
+          <w:sz w:val="32"/>
+          <w:szCs w:val="24"/>
           <w:lang w:val="en-US"/>
         </w:rPr>
         <w:t>’s</w:t>
@@ -48,7 +51,8 @@
         <w:rPr>
           <w:rFonts w:asciiTheme="minorHAnsi" w:hAnsiTheme="minorHAnsi" w:cstheme="minorHAnsi"/>
           <w:b/>
-          <w:sz w:val="24"/>
+          <w:sz w:val="32"/>
+          <w:szCs w:val="24"/>
           <w:lang w:val="en-US"/>
         </w:rPr>
         <w:t xml:space="preserve"> Guide</w:t>
@@ -71,7 +75,36 @@
           <w:sz w:val="24"/>
           <w:lang w:val="en-US"/>
         </w:rPr>
-        <w:t>“Usability Evaluation of Web-based Application”</w:t>
+        <w:t xml:space="preserve">“Usability Evaluation of </w:t>
+      </w:r>
+      <w:bookmarkStart w:id="0" w:name="_Hlk166538617"/>
+      <w:r>
+        <w:rPr>
+          <w:rFonts w:asciiTheme="minorHAnsi" w:hAnsiTheme="minorHAnsi" w:cstheme="minorHAnsi"/>
+          <w:b/>
+          <w:sz w:val="24"/>
+          <w:lang w:val="en-US"/>
+        </w:rPr>
+        <w:t>Web-based Application</w:t>
+      </w:r>
+      <w:r>
+        <w:rPr>
+          <w:rFonts w:asciiTheme="minorHAnsi" w:hAnsiTheme="minorHAnsi" w:cstheme="minorHAnsi"/>
+          <w:b/>
+          <w:sz w:val="24"/>
+          <w:lang w:val="en-US"/>
+        </w:rPr>
+        <w:t>: Key Vault Games</w:t>
+      </w:r>
+      <w:bookmarkEnd w:id="0"/>
+      <w:r>
+        <w:rPr>
+          <w:rFonts w:asciiTheme="minorHAnsi" w:hAnsiTheme="minorHAnsi" w:cstheme="minorHAnsi"/>
+          <w:b/>
+          <w:sz w:val="24"/>
+          <w:lang w:val="en-US"/>
+        </w:rPr>
+        <w:t>”</w:t>
       </w:r>
     </w:p>
     <w:p>
@@ -91,7 +124,16 @@
           <w:sz w:val="24"/>
           <w:lang w:val="en-US"/>
         </w:rPr>
-        <w:t>Coordinator: Prof. Beatriz Sousa Santos</w:t>
+        <w:t xml:space="preserve">Coordinator: </w:t>
+      </w:r>
+      <w:r>
+        <w:rPr>
+          <w:rFonts w:asciiTheme="minorHAnsi" w:hAnsiTheme="minorHAnsi" w:cstheme="minorHAnsi"/>
+          <w:b/>
+          <w:sz w:val="24"/>
+          <w:lang w:val="en-US"/>
+        </w:rPr>
+        <w:t>Guilherme Santos, João Gaspar, Nuno Carvalho</w:t>
       </w:r>
     </w:p>
     <w:p>
@@ -324,16 +366,14 @@
         <w:tab/>
         <w:t>Mention that the application is under evaluation not the participant</w:t>
       </w:r>
-    </w:p>
-    <w:p>
-      <w:pPr>
-        <w:jc w:val="both"/>
-        <w:rPr>
-          <w:rFonts w:asciiTheme="minorHAnsi" w:hAnsiTheme="minorHAnsi" w:cstheme="minorHAnsi"/>
-          <w:sz w:val="24"/>
-          <w:lang w:val="en-US"/>
-        </w:rPr>
-      </w:pPr>
+      <w:r>
+        <w:rPr>
+          <w:rFonts w:asciiTheme="minorHAnsi" w:hAnsiTheme="minorHAnsi" w:cstheme="minorHAnsi"/>
+          <w:sz w:val="24"/>
+          <w:lang w:val="en-US"/>
+        </w:rPr>
+        <w:t>.</w:t>
+      </w:r>
     </w:p>
     <w:p>
       <w:pPr>
@@ -427,6 +467,14 @@
           <w:sz w:val="24"/>
           <w:lang w:val="en-US"/>
         </w:rPr>
+        <w:tab/>
+      </w:r>
+      <w:r>
+        <w:rPr>
+          <w:rFonts w:asciiTheme="minorHAnsi" w:hAnsiTheme="minorHAnsi" w:cstheme="minorHAnsi"/>
+          <w:sz w:val="24"/>
+          <w:lang w:val="en-US"/>
+        </w:rPr>
         <w:t>Only proceed after the i</w:t>
       </w:r>
       <w:r>
@@ -472,74 +520,216 @@
     </w:p>
     <w:p>
       <w:pPr>
-        <w:jc w:val="both"/>
-        <w:rPr>
-          <w:rFonts w:asciiTheme="minorHAnsi" w:hAnsiTheme="minorHAnsi" w:cstheme="minorHAnsi"/>
-          <w:sz w:val="24"/>
-          <w:lang w:val="en-US"/>
-        </w:rPr>
-      </w:pPr>
-      <w:r>
-        <w:rPr>
-          <w:rFonts w:asciiTheme="minorHAnsi" w:hAnsiTheme="minorHAnsi" w:cstheme="minorHAnsi"/>
-          <w:sz w:val="24"/>
-          <w:lang w:val="en-US"/>
-        </w:rPr>
-        <w:tab/>
-      </w:r>
+        <w:ind w:left="720"/>
+        <w:jc w:val="both"/>
+        <w:rPr>
+          <w:rFonts w:asciiTheme="minorHAnsi" w:hAnsiTheme="minorHAnsi" w:cstheme="minorHAnsi"/>
+          <w:sz w:val="24"/>
+          <w:szCs w:val="24"/>
+        </w:rPr>
+      </w:pPr>
       <w:hyperlink r:id="rId8" w:history="1">
         <w:r>
           <w:rPr>
-            <w:rStyle w:val="Hiperligao"/>
+            <w:rStyle w:val="Hyperlink"/>
+            <w:rFonts w:asciiTheme="minorHAnsi" w:hAnsiTheme="minorHAnsi" w:cstheme="minorHAnsi"/>
+            <w:sz w:val="24"/>
+            <w:szCs w:val="24"/>
+          </w:rPr>
+          <w:t>https://github.com/sonic28g/IHC_Project/blob/main/Consent%20and%20release.pdf</w:t>
+        </w:r>
+      </w:hyperlink>
+    </w:p>
+    <w:p>
+      <w:pPr>
+        <w:jc w:val="both"/>
+        <w:rPr>
+          <w:rFonts w:asciiTheme="minorHAnsi" w:hAnsiTheme="minorHAnsi" w:cstheme="minorHAnsi"/>
+          <w:sz w:val="24"/>
+          <w:lang w:val="en-US"/>
+        </w:rPr>
+      </w:pPr>
+    </w:p>
+    <w:p>
+      <w:pPr>
+        <w:jc w:val="both"/>
+        <w:rPr>
+          <w:rFonts w:asciiTheme="minorHAnsi" w:hAnsiTheme="minorHAnsi" w:cstheme="minorHAnsi"/>
+          <w:sz w:val="24"/>
+          <w:lang w:val="en-US"/>
+        </w:rPr>
+      </w:pPr>
+      <w:r>
+        <w:rPr>
+          <w:rFonts w:asciiTheme="minorHAnsi" w:hAnsiTheme="minorHAnsi" w:cstheme="minorHAnsi"/>
+          <w:b/>
+          <w:bCs/>
+          <w:sz w:val="24"/>
+          <w:lang w:val="en-US"/>
+        </w:rPr>
+        <w:t>3</w:t>
+      </w:r>
+      <w:r>
+        <w:rPr>
+          <w:rFonts w:asciiTheme="minorHAnsi" w:hAnsiTheme="minorHAnsi" w:cstheme="minorHAnsi"/>
+          <w:sz w:val="24"/>
+          <w:lang w:val="en-US"/>
+        </w:rPr>
+        <w:tab/>
+      </w:r>
+      <w:r>
+        <w:rPr>
+          <w:rFonts w:asciiTheme="minorHAnsi" w:hAnsiTheme="minorHAnsi" w:cstheme="minorHAnsi"/>
+          <w:sz w:val="24"/>
+          <w:lang w:val="en-US"/>
+        </w:rPr>
+        <w:t>Download the web application prototype from GitHub</w:t>
+      </w:r>
+      <w:r>
+        <w:rPr>
+          <w:rFonts w:asciiTheme="minorHAnsi" w:hAnsiTheme="minorHAnsi" w:cstheme="minorHAnsi"/>
+          <w:sz w:val="24"/>
+          <w:lang w:val="en-US"/>
+        </w:rPr>
+        <w:t>.</w:t>
+      </w:r>
+    </w:p>
+    <w:p>
+      <w:pPr>
+        <w:jc w:val="both"/>
+        <w:rPr>
+          <w:rFonts w:asciiTheme="minorHAnsi" w:hAnsiTheme="minorHAnsi" w:cstheme="minorHAnsi"/>
+          <w:sz w:val="24"/>
+          <w:lang w:val="en-US"/>
+        </w:rPr>
+      </w:pPr>
+      <w:r>
+        <w:rPr>
+          <w:rFonts w:asciiTheme="minorHAnsi" w:hAnsiTheme="minorHAnsi" w:cstheme="minorHAnsi"/>
+          <w:sz w:val="24"/>
+          <w:lang w:val="en-US"/>
+        </w:rPr>
+        <w:tab/>
+      </w:r>
+      <w:hyperlink r:id="rId9" w:history="1">
+        <w:r>
+          <w:rPr>
+            <w:rStyle w:val="Hyperlink"/>
             <w:rFonts w:asciiTheme="minorHAnsi" w:hAnsiTheme="minorHAnsi" w:cstheme="minorHAnsi"/>
             <w:sz w:val="24"/>
             <w:lang w:val="en-US"/>
           </w:rPr>
-          <w:t>http://sweet.ua.pt/bss/disciplinas/IHC-ECT/Consent.pdf</w:t>
+          <w:t>https://github.com/sonic28g/IHC_Project</w:t>
         </w:r>
       </w:hyperlink>
-    </w:p>
-    <w:p>
-      <w:pPr>
-        <w:jc w:val="both"/>
-        <w:rPr>
-          <w:rFonts w:asciiTheme="minorHAnsi" w:hAnsiTheme="minorHAnsi" w:cstheme="minorHAnsi"/>
-          <w:sz w:val="24"/>
-          <w:lang w:val="en-US"/>
-        </w:rPr>
-      </w:pPr>
-    </w:p>
-    <w:p>
-      <w:pPr>
-        <w:jc w:val="both"/>
-        <w:rPr>
-          <w:rFonts w:asciiTheme="minorHAnsi" w:hAnsiTheme="minorHAnsi" w:cstheme="minorHAnsi"/>
-          <w:sz w:val="24"/>
-          <w:lang w:val="en-US"/>
-        </w:rPr>
-      </w:pPr>
-    </w:p>
-    <w:p>
-      <w:pPr>
-        <w:jc w:val="both"/>
-        <w:rPr>
-          <w:rFonts w:asciiTheme="minorHAnsi" w:hAnsiTheme="minorHAnsi" w:cstheme="minorHAnsi"/>
-          <w:sz w:val="24"/>
-          <w:lang w:val="en-US"/>
-        </w:rPr>
-      </w:pPr>
-      <w:r>
-        <w:rPr>
-          <w:rFonts w:asciiTheme="minorHAnsi" w:hAnsiTheme="minorHAnsi" w:cstheme="minorHAnsi"/>
-          <w:b/>
-          <w:sz w:val="24"/>
-          <w:lang w:val="en-US"/>
-        </w:rPr>
-        <w:t xml:space="preserve">3 </w:t>
-      </w:r>
-      <w:r>
-        <w:rPr>
-          <w:rFonts w:asciiTheme="minorHAnsi" w:hAnsiTheme="minorHAnsi" w:cstheme="minorHAnsi"/>
+      <w:r>
+        <w:rPr>
+          <w:rFonts w:asciiTheme="minorHAnsi" w:hAnsiTheme="minorHAnsi" w:cstheme="minorHAnsi"/>
+          <w:sz w:val="24"/>
+          <w:lang w:val="en-US"/>
+        </w:rPr>
+        <w:tab/>
+      </w:r>
+      <w:r>
+        <w:rPr>
+          <w:rFonts w:asciiTheme="minorHAnsi" w:hAnsiTheme="minorHAnsi" w:cstheme="minorHAnsi"/>
+          <w:sz w:val="24"/>
+          <w:lang w:val="en-US"/>
+        </w:rPr>
+        <w:tab/>
+      </w:r>
+      <w:r>
+        <w:rPr>
+          <w:rFonts w:asciiTheme="minorHAnsi" w:hAnsiTheme="minorHAnsi" w:cstheme="minorHAnsi"/>
+          <w:sz w:val="24"/>
+          <w:lang w:val="en-US"/>
+        </w:rPr>
+        <w:tab/>
+      </w:r>
+      <w:r>
+        <w:rPr>
+          <w:rFonts w:asciiTheme="minorHAnsi" w:hAnsiTheme="minorHAnsi" w:cstheme="minorHAnsi"/>
+          <w:sz w:val="24"/>
+          <w:lang w:val="en-US"/>
+        </w:rPr>
+        <w:tab/>
+      </w:r>
+      <w:r>
+        <w:rPr>
+          <w:rFonts w:asciiTheme="minorHAnsi" w:hAnsiTheme="minorHAnsi" w:cstheme="minorHAnsi"/>
+          <w:sz w:val="24"/>
+          <w:lang w:val="en-US"/>
+        </w:rPr>
+        <w:tab/>
+      </w:r>
+      <w:r>
+        <w:rPr>
+          <w:rFonts w:asciiTheme="minorHAnsi" w:hAnsiTheme="minorHAnsi" w:cstheme="minorHAnsi"/>
+          <w:sz w:val="24"/>
+          <w:lang w:val="en-US"/>
+        </w:rPr>
+        <w:t>⃝</w:t>
+      </w:r>
+    </w:p>
+    <w:p>
+      <w:pPr>
+        <w:jc w:val="both"/>
+        <w:rPr>
+          <w:rFonts w:asciiTheme="minorHAnsi" w:hAnsiTheme="minorHAnsi" w:cstheme="minorHAnsi"/>
+          <w:sz w:val="24"/>
+          <w:lang w:val="en-US"/>
+        </w:rPr>
+      </w:pPr>
+      <w:r>
+        <w:rPr>
+          <w:rFonts w:asciiTheme="minorHAnsi" w:hAnsiTheme="minorHAnsi" w:cstheme="minorHAnsi"/>
+          <w:sz w:val="24"/>
+          <w:lang w:val="en-US"/>
+        </w:rPr>
+        <w:tab/>
+        <w:t>Run the server (server.py).</w:t>
+      </w:r>
+    </w:p>
+    <w:p>
+      <w:pPr>
+        <w:jc w:val="both"/>
+        <w:rPr>
+          <w:rFonts w:asciiTheme="minorHAnsi" w:hAnsiTheme="minorHAnsi" w:cstheme="minorHAnsi"/>
+          <w:sz w:val="24"/>
+          <w:lang w:val="en-US"/>
+        </w:rPr>
+      </w:pPr>
+      <w:r>
+        <w:rPr>
+          <w:rFonts w:asciiTheme="minorHAnsi" w:hAnsiTheme="minorHAnsi" w:cstheme="minorHAnsi"/>
+          <w:sz w:val="24"/>
+          <w:lang w:val="en-US"/>
+        </w:rPr>
+        <w:tab/>
+      </w:r>
+    </w:p>
+    <w:p>
+      <w:pPr>
+        <w:jc w:val="both"/>
+        <w:rPr>
+          <w:rFonts w:asciiTheme="minorHAnsi" w:hAnsiTheme="minorHAnsi" w:cstheme="minorHAnsi"/>
+          <w:sz w:val="24"/>
+          <w:lang w:val="en-US"/>
+        </w:rPr>
+      </w:pPr>
+      <w:r>
+        <w:rPr>
+          <w:rFonts w:asciiTheme="minorHAnsi" w:hAnsiTheme="minorHAnsi" w:cstheme="minorHAnsi"/>
+          <w:b/>
+          <w:sz w:val="24"/>
+          <w:lang w:val="en-US"/>
+        </w:rPr>
+        <w:t>4</w:t>
+      </w:r>
+      <w:r>
+        <w:rPr>
+          <w:rFonts w:asciiTheme="minorHAnsi" w:hAnsiTheme="minorHAnsi" w:cstheme="minorHAnsi"/>
+          <w:b/>
           <w:sz w:val="24"/>
           <w:lang w:val="en-US"/>
         </w:rPr>
@@ -551,6 +741,14 @@
           <w:sz w:val="24"/>
           <w:lang w:val="en-US"/>
         </w:rPr>
+        <w:t xml:space="preserve"> </w:t>
+      </w:r>
+      <w:r>
+        <w:rPr>
+          <w:rFonts w:asciiTheme="minorHAnsi" w:hAnsiTheme="minorHAnsi" w:cstheme="minorHAnsi"/>
+          <w:sz w:val="24"/>
+          <w:lang w:val="en-US"/>
+        </w:rPr>
         <w:tab/>
       </w:r>
       <w:r>
@@ -608,163 +806,7 @@
         <w:rPr>
           <w:rFonts w:asciiTheme="minorHAnsi" w:hAnsiTheme="minorHAnsi" w:cstheme="minorHAnsi"/>
           <w:sz w:val="24"/>
-          <w:lang w:val="en-US"/>
-        </w:rPr>
-      </w:pPr>
-      <w:r>
-        <w:rPr>
-          <w:rFonts w:asciiTheme="minorHAnsi" w:hAnsiTheme="minorHAnsi" w:cstheme="minorHAnsi"/>
-          <w:sz w:val="24"/>
-          <w:lang w:val="en-US"/>
-        </w:rPr>
-        <w:tab/>
-      </w:r>
-      <w:hyperlink r:id="rId9" w:history="1">
-        <w:r>
-          <w:rPr>
-            <w:rStyle w:val="Hiperligao"/>
-            <w:rFonts w:asciiTheme="minorHAnsi" w:hAnsiTheme="minorHAnsi" w:cstheme="minorHAnsi"/>
-            <w:sz w:val="24"/>
-            <w:lang w:val="en-US"/>
-          </w:rPr>
-          <w:t>https://www.amazon.com</w:t>
-        </w:r>
-      </w:hyperlink>
-    </w:p>
-    <w:p>
-      <w:pPr>
-        <w:jc w:val="both"/>
-        <w:rPr>
-          <w:rFonts w:asciiTheme="minorHAnsi" w:hAnsiTheme="minorHAnsi" w:cstheme="minorHAnsi"/>
-          <w:sz w:val="24"/>
-          <w:lang w:val="en-US"/>
-        </w:rPr>
-      </w:pPr>
-    </w:p>
-    <w:p>
-      <w:pPr>
-        <w:jc w:val="both"/>
-        <w:rPr>
-          <w:rFonts w:asciiTheme="minorHAnsi" w:hAnsiTheme="minorHAnsi" w:cstheme="minorHAnsi"/>
-          <w:sz w:val="24"/>
-          <w:lang w:val="en-US"/>
-        </w:rPr>
-      </w:pPr>
-    </w:p>
-    <w:p>
-      <w:pPr>
-        <w:jc w:val="both"/>
-        <w:rPr>
-          <w:rFonts w:asciiTheme="minorHAnsi" w:hAnsiTheme="minorHAnsi" w:cstheme="minorHAnsi"/>
-          <w:sz w:val="24"/>
-          <w:lang w:val="en-US"/>
-        </w:rPr>
-      </w:pPr>
-      <w:r>
-        <w:rPr>
-          <w:rFonts w:asciiTheme="minorHAnsi" w:hAnsiTheme="minorHAnsi" w:cstheme="minorHAnsi"/>
-          <w:b/>
-          <w:sz w:val="24"/>
-          <w:lang w:val="en-US"/>
-        </w:rPr>
-        <w:t>4</w:t>
-      </w:r>
-      <w:r>
-        <w:rPr>
-          <w:rFonts w:asciiTheme="minorHAnsi" w:hAnsiTheme="minorHAnsi" w:cstheme="minorHAnsi"/>
-          <w:sz w:val="24"/>
-          <w:lang w:val="en-US"/>
-        </w:rPr>
-        <w:t xml:space="preserve">  </w:t>
-      </w:r>
-      <w:r>
-        <w:rPr>
-          <w:rFonts w:asciiTheme="minorHAnsi" w:hAnsiTheme="minorHAnsi" w:cstheme="minorHAnsi"/>
-          <w:sz w:val="24"/>
-          <w:lang w:val="en-US"/>
-        </w:rPr>
-        <w:tab/>
-      </w:r>
-      <w:r>
-        <w:rPr>
-          <w:rFonts w:asciiTheme="minorHAnsi" w:hAnsiTheme="minorHAnsi" w:cstheme="minorHAnsi"/>
-          <w:sz w:val="24"/>
-          <w:lang w:val="en-US"/>
-        </w:rPr>
-        <w:t xml:space="preserve">Direct the participant to the </w:t>
-      </w:r>
-      <w:r>
-        <w:rPr>
-          <w:rFonts w:asciiTheme="minorHAnsi" w:hAnsiTheme="minorHAnsi" w:cstheme="minorHAnsi"/>
-          <w:sz w:val="24"/>
-          <w:lang w:val="en-US"/>
-        </w:rPr>
-        <w:t xml:space="preserve">list of </w:t>
-      </w:r>
-      <w:r>
-        <w:rPr>
-          <w:rFonts w:asciiTheme="minorHAnsi" w:hAnsiTheme="minorHAnsi" w:cstheme="minorHAnsi"/>
-          <w:sz w:val="24"/>
-          <w:lang w:val="en-US"/>
-        </w:rPr>
-        <w:t>tasks</w:t>
-      </w:r>
-      <w:r>
-        <w:rPr>
-          <w:rFonts w:asciiTheme="minorHAnsi" w:hAnsiTheme="minorHAnsi" w:cstheme="minorHAnsi"/>
-          <w:sz w:val="24"/>
-          <w:lang w:val="en-US"/>
-        </w:rPr>
-        <w:tab/>
-      </w:r>
-      <w:r>
-        <w:rPr>
-          <w:rFonts w:asciiTheme="minorHAnsi" w:hAnsiTheme="minorHAnsi" w:cstheme="minorHAnsi"/>
-          <w:sz w:val="24"/>
-          <w:lang w:val="en-US"/>
-        </w:rPr>
-        <w:tab/>
-      </w:r>
-      <w:r>
-        <w:rPr>
-          <w:rFonts w:asciiTheme="minorHAnsi" w:hAnsiTheme="minorHAnsi" w:cstheme="minorHAnsi"/>
-          <w:sz w:val="24"/>
-          <w:lang w:val="en-US"/>
-        </w:rPr>
-        <w:tab/>
-      </w:r>
-      <w:r>
-        <w:rPr>
-          <w:rFonts w:asciiTheme="minorHAnsi" w:hAnsiTheme="minorHAnsi" w:cstheme="minorHAnsi"/>
-          <w:sz w:val="24"/>
-          <w:lang w:val="en-US"/>
-        </w:rPr>
-        <w:tab/>
-      </w:r>
-      <w:r>
-        <w:rPr>
-          <w:rFonts w:asciiTheme="minorHAnsi" w:hAnsiTheme="minorHAnsi" w:cstheme="minorHAnsi"/>
-          <w:sz w:val="24"/>
-          <w:lang w:val="en-US"/>
-        </w:rPr>
-        <w:tab/>
-      </w:r>
-      <w:r>
-        <w:rPr>
-          <w:rFonts w:asciiTheme="minorHAnsi" w:hAnsiTheme="minorHAnsi" w:cstheme="minorHAnsi"/>
-          <w:sz w:val="24"/>
-          <w:lang w:val="en-US"/>
-        </w:rPr>
-        <w:t>⃝</w:t>
-      </w:r>
-    </w:p>
-    <w:p>
-      <w:pPr>
-        <w:jc w:val="both"/>
-        <w:rPr>
-          <w:rFonts w:asciiTheme="minorHAnsi" w:hAnsiTheme="minorHAnsi" w:cstheme="minorHAnsi"/>
-          <w:sz w:val="24"/>
-          <w:lang w:val="en-US"/>
+          <w:szCs w:val="24"/>
         </w:rPr>
       </w:pPr>
       <w:r>
@@ -778,12 +820,12 @@
       <w:hyperlink r:id="rId10" w:history="1">
         <w:r>
           <w:rPr>
-            <w:rStyle w:val="Hiperligao"/>
+            <w:rStyle w:val="Hyperlink"/>
             <w:rFonts w:asciiTheme="minorHAnsi" w:hAnsiTheme="minorHAnsi" w:cstheme="minorHAnsi"/>
             <w:sz w:val="24"/>
-            <w:lang w:val="en-US"/>
+            <w:szCs w:val="24"/>
           </w:rPr>
-          <w:t>http://sweet.ua.pt/bss/disciplinas/IHC-ECT/Usability test/Tasks-find a book.pdf</w:t>
+          <w:t>http://127.0.0.1:5000</w:t>
         </w:r>
       </w:hyperlink>
     </w:p>
@@ -806,16 +848,6 @@
           <w:lang w:val="en-US"/>
         </w:rPr>
       </w:pPr>
-    </w:p>
-    <w:p>
-      <w:pPr>
-        <w:jc w:val="both"/>
-        <w:rPr>
-          <w:rFonts w:asciiTheme="minorHAnsi" w:hAnsiTheme="minorHAnsi" w:cstheme="minorHAnsi"/>
-          <w:sz w:val="24"/>
-          <w:lang w:val="en-US"/>
-        </w:rPr>
-      </w:pPr>
       <w:r>
         <w:rPr>
           <w:rFonts w:asciiTheme="minorHAnsi" w:hAnsiTheme="minorHAnsi" w:cstheme="minorHAnsi"/>
@@ -847,15 +879,23 @@
           <w:sz w:val="24"/>
           <w:lang w:val="en-US"/>
         </w:rPr>
-        <w:t xml:space="preserve">Get ready with your observer </w:t>
-      </w:r>
-      <w:r>
-        <w:rPr>
-          <w:rFonts w:asciiTheme="minorHAnsi" w:hAnsiTheme="minorHAnsi" w:cstheme="minorHAnsi"/>
-          <w:sz w:val="24"/>
-          <w:lang w:val="en-US"/>
-        </w:rPr>
-        <w:t>script</w:t>
+        <w:t xml:space="preserve">Direct the participant to the </w:t>
+      </w:r>
+      <w:r>
+        <w:rPr>
+          <w:rFonts w:asciiTheme="minorHAnsi" w:hAnsiTheme="minorHAnsi" w:cstheme="minorHAnsi"/>
+          <w:sz w:val="24"/>
+          <w:lang w:val="en-US"/>
+        </w:rPr>
+        <w:t xml:space="preserve">list of </w:t>
+      </w:r>
+      <w:r>
+        <w:rPr>
+          <w:rFonts w:asciiTheme="minorHAnsi" w:hAnsiTheme="minorHAnsi" w:cstheme="minorHAnsi"/>
+          <w:sz w:val="24"/>
+          <w:lang w:val="en-US"/>
+        </w:rPr>
+        <w:t>tasks</w:t>
       </w:r>
       <w:r>
         <w:rPr>
@@ -911,23 +951,16 @@
           <w:sz w:val="24"/>
           <w:lang w:val="en-US"/>
         </w:rPr>
-        <w:tab/>
-      </w:r>
-      <w:r>
-        <w:rPr>
-          <w:rFonts w:asciiTheme="minorHAnsi" w:hAnsiTheme="minorHAnsi" w:cstheme="minorHAnsi"/>
-          <w:sz w:val="24"/>
-          <w:lang w:val="en-US"/>
-        </w:rPr>
         <w:t>⃝</w:t>
       </w:r>
     </w:p>
     <w:p>
       <w:pPr>
-        <w:rPr>
-          <w:rFonts w:asciiTheme="minorHAnsi" w:hAnsiTheme="minorHAnsi" w:cstheme="minorHAnsi"/>
-          <w:sz w:val="24"/>
-          <w:lang w:val="en-US"/>
+        <w:jc w:val="both"/>
+        <w:rPr>
+          <w:rFonts w:asciiTheme="minorHAnsi" w:hAnsiTheme="minorHAnsi" w:cstheme="minorHAnsi"/>
+          <w:sz w:val="24"/>
+          <w:szCs w:val="24"/>
         </w:rPr>
       </w:pPr>
       <w:r>
@@ -941,132 +974,27 @@
       <w:hyperlink r:id="rId11" w:history="1">
         <w:r>
           <w:rPr>
-            <w:rStyle w:val="Hiperligao"/>
+            <w:rStyle w:val="Hyperlink"/>
             <w:rFonts w:asciiTheme="minorHAnsi" w:hAnsiTheme="minorHAnsi" w:cstheme="minorHAnsi"/>
             <w:sz w:val="24"/>
-            <w:lang w:val="en-US"/>
+            <w:szCs w:val="24"/>
           </w:rPr>
-          <w:t>http://sweet.ua.pt/bss/disciplinas/IHC-ECT/Usability test/Observer-script.pdf</w:t>
+          <w:t>https://github.com/sonic28g/IHC_Project/blob/main/Tasks_KeyVaultGames.pdf</w:t>
         </w:r>
       </w:hyperlink>
     </w:p>
     <w:p>
       <w:pPr>
-        <w:ind w:firstLine="720"/>
-        <w:jc w:val="both"/>
-        <w:rPr>
-          <w:rFonts w:asciiTheme="minorHAnsi" w:hAnsiTheme="minorHAnsi" w:cstheme="minorHAnsi"/>
-          <w:sz w:val="24"/>
-          <w:lang w:val="en-US"/>
-        </w:rPr>
-      </w:pPr>
-      <w:r>
-        <w:rPr>
-          <w:rFonts w:asciiTheme="minorHAnsi" w:hAnsiTheme="minorHAnsi" w:cstheme="minorHAnsi"/>
-          <w:sz w:val="24"/>
-          <w:lang w:val="en-US"/>
-        </w:rPr>
-        <w:t xml:space="preserve">The participant starts </w:t>
-      </w:r>
-      <w:r>
-        <w:rPr>
-          <w:rFonts w:asciiTheme="minorHAnsi" w:hAnsiTheme="minorHAnsi" w:cstheme="minorHAnsi"/>
-          <w:sz w:val="24"/>
-          <w:lang w:val="en-US"/>
-        </w:rPr>
-        <w:t>doing the tasks</w:t>
-      </w:r>
-      <w:r>
-        <w:rPr>
-          <w:rFonts w:asciiTheme="minorHAnsi" w:hAnsiTheme="minorHAnsi" w:cstheme="minorHAnsi"/>
-          <w:sz w:val="24"/>
-          <w:lang w:val="en-US"/>
-        </w:rPr>
-        <w:t xml:space="preserve"> and you take notes </w:t>
-      </w:r>
-      <w:r>
-        <w:rPr>
-          <w:rFonts w:asciiTheme="minorHAnsi" w:hAnsiTheme="minorHAnsi" w:cstheme="minorHAnsi"/>
-          <w:sz w:val="24"/>
-          <w:lang w:val="en-US"/>
-        </w:rPr>
-        <w:t xml:space="preserve">on </w:t>
-      </w:r>
-      <w:r>
-        <w:rPr>
-          <w:rFonts w:asciiTheme="minorHAnsi" w:hAnsiTheme="minorHAnsi" w:cstheme="minorHAnsi"/>
-          <w:sz w:val="24"/>
-          <w:lang w:val="en-US"/>
-        </w:rPr>
-        <w:t>the observer form</w:t>
-      </w:r>
-    </w:p>
-    <w:p>
-      <w:pPr>
-        <w:ind w:firstLine="720"/>
-        <w:jc w:val="both"/>
-        <w:rPr>
-          <w:rFonts w:asciiTheme="minorHAnsi" w:hAnsiTheme="minorHAnsi" w:cstheme="minorHAnsi"/>
-          <w:sz w:val="24"/>
-          <w:lang w:val="en-US"/>
-        </w:rPr>
-      </w:pPr>
-      <w:r>
-        <w:rPr>
-          <w:rFonts w:asciiTheme="minorHAnsi" w:hAnsiTheme="minorHAnsi" w:cstheme="minorHAnsi"/>
-          <w:sz w:val="24"/>
-          <w:lang w:val="en-US"/>
-        </w:rPr>
-        <w:t>and only interfere i</w:t>
-      </w:r>
-      <w:r>
-        <w:rPr>
-          <w:rFonts w:asciiTheme="minorHAnsi" w:hAnsiTheme="minorHAnsi" w:cstheme="minorHAnsi"/>
-          <w:sz w:val="24"/>
-          <w:lang w:val="en-US"/>
-        </w:rPr>
-        <w:t xml:space="preserve">f </w:t>
-      </w:r>
-      <w:r>
-        <w:rPr>
-          <w:rFonts w:asciiTheme="minorHAnsi" w:hAnsiTheme="minorHAnsi" w:cstheme="minorHAnsi"/>
-          <w:sz w:val="24"/>
-          <w:lang w:val="en-US"/>
-        </w:rPr>
-        <w:t>the participant asks for help</w:t>
-      </w:r>
-      <w:r>
-        <w:rPr>
-          <w:rFonts w:asciiTheme="minorHAnsi" w:hAnsiTheme="minorHAnsi" w:cstheme="minorHAnsi"/>
-          <w:sz w:val="24"/>
-          <w:lang w:val="en-US"/>
-        </w:rPr>
-        <w:tab/>
-      </w:r>
-    </w:p>
-    <w:p>
-      <w:pPr>
-        <w:jc w:val="both"/>
-        <w:rPr>
-          <w:rFonts w:asciiTheme="minorHAnsi" w:hAnsiTheme="minorHAnsi" w:cstheme="minorHAnsi"/>
-          <w:sz w:val="24"/>
-          <w:lang w:val="en-US"/>
-        </w:rPr>
-      </w:pPr>
-    </w:p>
-    <w:p>
-      <w:pPr>
-        <w:jc w:val="both"/>
-        <w:rPr>
-          <w:rFonts w:asciiTheme="minorHAnsi" w:hAnsiTheme="minorHAnsi" w:cstheme="minorHAnsi"/>
-          <w:sz w:val="24"/>
-          <w:lang w:val="en-US"/>
-        </w:rPr>
-      </w:pPr>
-    </w:p>
-    <w:p>
-      <w:pPr>
-        <w:ind w:left="720" w:hanging="720"/>
+        <w:jc w:val="both"/>
+        <w:rPr>
+          <w:rFonts w:asciiTheme="minorHAnsi" w:hAnsiTheme="minorHAnsi" w:cstheme="minorHAnsi"/>
+          <w:sz w:val="24"/>
+          <w:lang w:val="en-US"/>
+        </w:rPr>
+      </w:pPr>
+    </w:p>
+    <w:p>
+      <w:pPr>
         <w:jc w:val="both"/>
         <w:rPr>
           <w:rFonts w:asciiTheme="minorHAnsi" w:hAnsiTheme="minorHAnsi" w:cstheme="minorHAnsi"/>
@@ -1105,127 +1033,387 @@
           <w:sz w:val="24"/>
           <w:lang w:val="en-US"/>
         </w:rPr>
-        <w:t xml:space="preserve">After the participant finishes </w:t>
-      </w:r>
-      <w:r>
-        <w:rPr>
-          <w:rFonts w:asciiTheme="minorHAnsi" w:hAnsiTheme="minorHAnsi" w:cstheme="minorHAnsi"/>
-          <w:sz w:val="24"/>
-          <w:lang w:val="en-US"/>
-        </w:rPr>
-        <w:t>the tasks</w:t>
-      </w:r>
-      <w:r>
-        <w:rPr>
-          <w:rFonts w:asciiTheme="minorHAnsi" w:hAnsiTheme="minorHAnsi" w:cstheme="minorHAnsi"/>
-          <w:sz w:val="24"/>
-          <w:lang w:val="en-US"/>
-        </w:rPr>
-        <w:t xml:space="preserve">, open the </w:t>
-      </w:r>
-      <w:r>
-        <w:rPr>
-          <w:rFonts w:asciiTheme="minorHAnsi" w:hAnsiTheme="minorHAnsi" w:cstheme="minorHAnsi"/>
-          <w:sz w:val="24"/>
-          <w:lang w:val="en-US"/>
-        </w:rPr>
-        <w:t>post-task questionnaire and fill it, with th</w:t>
-      </w:r>
-      <w:r>
-        <w:rPr>
-          <w:rFonts w:asciiTheme="minorHAnsi" w:hAnsiTheme="minorHAnsi" w:cstheme="minorHAnsi"/>
-          <w:sz w:val="24"/>
-          <w:lang w:val="en-US"/>
-        </w:rPr>
-        <w:t xml:space="preserve">e participant, discussing your </w:t>
-      </w:r>
-      <w:r>
-        <w:rPr>
-          <w:rFonts w:asciiTheme="minorHAnsi" w:hAnsiTheme="minorHAnsi" w:cstheme="minorHAnsi"/>
-          <w:sz w:val="24"/>
-          <w:lang w:val="en-US"/>
-        </w:rPr>
-        <w:t>different points of view regarding each item.</w:t>
-      </w:r>
-    </w:p>
-    <w:p>
-      <w:pPr>
-        <w:jc w:val="both"/>
-        <w:rPr>
-          <w:rFonts w:asciiTheme="minorHAnsi" w:hAnsiTheme="minorHAnsi" w:cstheme="minorHAnsi"/>
-          <w:sz w:val="24"/>
-          <w:lang w:val="en-US"/>
-        </w:rPr>
-      </w:pPr>
-      <w:r>
-        <w:rPr>
-          <w:rFonts w:asciiTheme="minorHAnsi" w:hAnsiTheme="minorHAnsi" w:cstheme="minorHAnsi"/>
-          <w:sz w:val="24"/>
-          <w:lang w:val="en-US"/>
-        </w:rPr>
-        <w:tab/>
-      </w:r>
+        <w:t xml:space="preserve">Get ready with your observer </w:t>
+      </w:r>
+      <w:r>
+        <w:rPr>
+          <w:rFonts w:asciiTheme="minorHAnsi" w:hAnsiTheme="minorHAnsi" w:cstheme="minorHAnsi"/>
+          <w:sz w:val="24"/>
+          <w:lang w:val="en-US"/>
+        </w:rPr>
+        <w:t>script</w:t>
+      </w:r>
+      <w:r>
+        <w:rPr>
+          <w:rFonts w:asciiTheme="minorHAnsi" w:hAnsiTheme="minorHAnsi" w:cstheme="minorHAnsi"/>
+          <w:sz w:val="24"/>
+          <w:lang w:val="en-US"/>
+        </w:rPr>
+        <w:t>.</w:t>
+      </w:r>
+      <w:r>
+        <w:rPr>
+          <w:rFonts w:asciiTheme="minorHAnsi" w:hAnsiTheme="minorHAnsi" w:cstheme="minorHAnsi"/>
+          <w:sz w:val="24"/>
+          <w:lang w:val="en-US"/>
+        </w:rPr>
+        <w:tab/>
+      </w:r>
+      <w:r>
+        <w:rPr>
+          <w:rFonts w:asciiTheme="minorHAnsi" w:hAnsiTheme="minorHAnsi" w:cstheme="minorHAnsi"/>
+          <w:sz w:val="24"/>
+          <w:lang w:val="en-US"/>
+        </w:rPr>
+        <w:tab/>
+      </w:r>
+      <w:r>
+        <w:rPr>
+          <w:rFonts w:asciiTheme="minorHAnsi" w:hAnsiTheme="minorHAnsi" w:cstheme="minorHAnsi"/>
+          <w:sz w:val="24"/>
+          <w:lang w:val="en-US"/>
+        </w:rPr>
+        <w:tab/>
+      </w:r>
+      <w:r>
+        <w:rPr>
+          <w:rFonts w:asciiTheme="minorHAnsi" w:hAnsiTheme="minorHAnsi" w:cstheme="minorHAnsi"/>
+          <w:sz w:val="24"/>
+          <w:lang w:val="en-US"/>
+        </w:rPr>
+        <w:tab/>
+      </w:r>
+      <w:r>
+        <w:rPr>
+          <w:rFonts w:asciiTheme="minorHAnsi" w:hAnsiTheme="minorHAnsi" w:cstheme="minorHAnsi"/>
+          <w:sz w:val="24"/>
+          <w:lang w:val="en-US"/>
+        </w:rPr>
+        <w:tab/>
+      </w:r>
+      <w:r>
+        <w:rPr>
+          <w:rFonts w:asciiTheme="minorHAnsi" w:hAnsiTheme="minorHAnsi" w:cstheme="minorHAnsi"/>
+          <w:sz w:val="24"/>
+          <w:lang w:val="en-US"/>
+        </w:rPr>
+        <w:tab/>
+      </w:r>
+      <w:r>
+        <w:rPr>
+          <w:rFonts w:asciiTheme="minorHAnsi" w:hAnsiTheme="minorHAnsi" w:cstheme="minorHAnsi"/>
+          <w:sz w:val="24"/>
+          <w:lang w:val="en-US"/>
+        </w:rPr>
+        <w:t>⃝</w:t>
+      </w:r>
+    </w:p>
+    <w:p>
+      <w:pPr>
+        <w:ind w:left="720"/>
+        <w:jc w:val="both"/>
+        <w:rPr>
+          <w:rFonts w:asciiTheme="minorHAnsi" w:hAnsiTheme="minorHAnsi" w:cstheme="minorHAnsi"/>
+          <w:sz w:val="24"/>
+          <w:szCs w:val="24"/>
+        </w:rPr>
+      </w:pPr>
       <w:hyperlink r:id="rId12" w:history="1">
         <w:r>
           <w:rPr>
-            <w:rStyle w:val="Hiperligao"/>
+            <w:rStyle w:val="Hyperlink"/>
             <w:rFonts w:asciiTheme="minorHAnsi" w:hAnsiTheme="minorHAnsi" w:cstheme="minorHAnsi"/>
             <w:sz w:val="24"/>
-            <w:lang w:val="en-US"/>
+            <w:szCs w:val="24"/>
           </w:rPr>
-          <w:t>http://sweet.ua.pt/bss/disciplinas/IHC-ECT/Usability test/Questionnaire.pdf</w:t>
+          <w:t>https://uapt33090</w:t>
+        </w:r>
+        <w:r>
+          <w:rPr>
+            <w:rStyle w:val="Hyperlink"/>
+            <w:rFonts w:asciiTheme="minorHAnsi" w:hAnsiTheme="minorHAnsi" w:cstheme="minorHAnsi"/>
+            <w:sz w:val="24"/>
+            <w:szCs w:val="24"/>
+          </w:rPr>
+          <w:t>-</w:t>
+        </w:r>
+        <w:r>
+          <w:rPr>
+            <w:rStyle w:val="Hyperlink"/>
+            <w:rFonts w:asciiTheme="minorHAnsi" w:hAnsiTheme="minorHAnsi" w:cstheme="minorHAnsi"/>
+            <w:sz w:val="24"/>
+            <w:szCs w:val="24"/>
+          </w:rPr>
+          <w:t>my.sharepoint.com/:x:/g/personal/j_gaspar_ua_pt/EZjyckiRpH1IjJOJRGnAckoBAJyNp0cqc1L-qG1ky8PpBw?e=aBfMi9</w:t>
         </w:r>
       </w:hyperlink>
-    </w:p>
-    <w:p>
-      <w:pPr>
-        <w:jc w:val="both"/>
-        <w:rPr>
-          <w:rFonts w:asciiTheme="minorHAnsi" w:hAnsiTheme="minorHAnsi" w:cstheme="minorHAnsi"/>
-          <w:sz w:val="24"/>
-          <w:lang w:val="en-US"/>
-        </w:rPr>
-      </w:pPr>
-    </w:p>
-    <w:p>
-      <w:pPr>
-        <w:jc w:val="both"/>
-        <w:rPr>
-          <w:rFonts w:asciiTheme="minorHAnsi" w:hAnsiTheme="minorHAnsi" w:cstheme="minorHAnsi"/>
-          <w:sz w:val="24"/>
-          <w:lang w:val="en-US"/>
-        </w:rPr>
-      </w:pPr>
-    </w:p>
-    <w:p>
-      <w:pPr>
-        <w:jc w:val="both"/>
-        <w:rPr>
-          <w:rFonts w:asciiTheme="minorHAnsi" w:hAnsiTheme="minorHAnsi" w:cstheme="minorHAnsi"/>
-          <w:sz w:val="24"/>
-          <w:lang w:val="en-US"/>
-        </w:rPr>
-      </w:pPr>
-    </w:p>
-    <w:p>
-      <w:pPr>
-        <w:jc w:val="both"/>
-        <w:rPr>
-          <w:rFonts w:asciiTheme="minorHAnsi" w:hAnsiTheme="minorHAnsi" w:cstheme="minorHAnsi"/>
-          <w:sz w:val="24"/>
-          <w:lang w:val="en-US"/>
-        </w:rPr>
-      </w:pPr>
-    </w:p>
-    <w:p>
-      <w:pPr>
-        <w:jc w:val="both"/>
-        <w:rPr>
-          <w:rFonts w:asciiTheme="minorHAnsi" w:hAnsiTheme="minorHAnsi" w:cstheme="minorHAnsi"/>
-          <w:sz w:val="24"/>
-          <w:lang w:val="en-US"/>
-        </w:rPr>
-      </w:pPr>
+      <w:r>
+        <w:rPr>
+          <w:rFonts w:asciiTheme="minorHAnsi" w:hAnsiTheme="minorHAnsi" w:cstheme="minorHAnsi"/>
+          <w:sz w:val="24"/>
+          <w:szCs w:val="24"/>
+        </w:rPr>
+        <w:t xml:space="preserve"> </w:t>
+      </w:r>
+    </w:p>
+    <w:p>
+      <w:pPr>
+        <w:ind w:firstLine="720"/>
+        <w:jc w:val="both"/>
+        <w:rPr>
+          <w:rFonts w:asciiTheme="minorHAnsi" w:hAnsiTheme="minorHAnsi" w:cstheme="minorHAnsi"/>
+          <w:sz w:val="24"/>
+          <w:lang w:val="en-US"/>
+        </w:rPr>
+      </w:pPr>
+      <w:r>
+        <w:rPr>
+          <w:rFonts w:asciiTheme="minorHAnsi" w:hAnsiTheme="minorHAnsi" w:cstheme="minorHAnsi"/>
+          <w:sz w:val="24"/>
+          <w:lang w:val="en-US"/>
+        </w:rPr>
+        <w:t xml:space="preserve">The participant starts </w:t>
+      </w:r>
+      <w:r>
+        <w:rPr>
+          <w:rFonts w:asciiTheme="minorHAnsi" w:hAnsiTheme="minorHAnsi" w:cstheme="minorHAnsi"/>
+          <w:sz w:val="24"/>
+          <w:lang w:val="en-US"/>
+        </w:rPr>
+        <w:t>doing the tasks</w:t>
+      </w:r>
+      <w:r>
+        <w:rPr>
+          <w:rFonts w:asciiTheme="minorHAnsi" w:hAnsiTheme="minorHAnsi" w:cstheme="minorHAnsi"/>
+          <w:sz w:val="24"/>
+          <w:lang w:val="en-US"/>
+        </w:rPr>
+        <w:t xml:space="preserve"> and you take notes </w:t>
+      </w:r>
+      <w:r>
+        <w:rPr>
+          <w:rFonts w:asciiTheme="minorHAnsi" w:hAnsiTheme="minorHAnsi" w:cstheme="minorHAnsi"/>
+          <w:sz w:val="24"/>
+          <w:lang w:val="en-US"/>
+        </w:rPr>
+        <w:t xml:space="preserve">on </w:t>
+      </w:r>
+      <w:r>
+        <w:rPr>
+          <w:rFonts w:asciiTheme="minorHAnsi" w:hAnsiTheme="minorHAnsi" w:cstheme="minorHAnsi"/>
+          <w:sz w:val="24"/>
+          <w:lang w:val="en-US"/>
+        </w:rPr>
+        <w:t>the observer form</w:t>
+      </w:r>
+    </w:p>
+    <w:p>
+      <w:pPr>
+        <w:ind w:firstLine="720"/>
+        <w:jc w:val="both"/>
+        <w:rPr>
+          <w:rFonts w:asciiTheme="minorHAnsi" w:hAnsiTheme="minorHAnsi" w:cstheme="minorHAnsi"/>
+          <w:sz w:val="24"/>
+          <w:lang w:val="en-US"/>
+        </w:rPr>
+      </w:pPr>
+      <w:r>
+        <w:rPr>
+          <w:rFonts w:asciiTheme="minorHAnsi" w:hAnsiTheme="minorHAnsi" w:cstheme="minorHAnsi"/>
+          <w:sz w:val="24"/>
+          <w:lang w:val="en-US"/>
+        </w:rPr>
+        <w:t>and only interfere i</w:t>
+      </w:r>
+      <w:r>
+        <w:rPr>
+          <w:rFonts w:asciiTheme="minorHAnsi" w:hAnsiTheme="minorHAnsi" w:cstheme="minorHAnsi"/>
+          <w:sz w:val="24"/>
+          <w:lang w:val="en-US"/>
+        </w:rPr>
+        <w:t xml:space="preserve">f </w:t>
+      </w:r>
+      <w:r>
+        <w:rPr>
+          <w:rFonts w:asciiTheme="minorHAnsi" w:hAnsiTheme="minorHAnsi" w:cstheme="minorHAnsi"/>
+          <w:sz w:val="24"/>
+          <w:lang w:val="en-US"/>
+        </w:rPr>
+        <w:t>the participant asks for help</w:t>
+      </w:r>
+      <w:r>
+        <w:rPr>
+          <w:rFonts w:asciiTheme="minorHAnsi" w:hAnsiTheme="minorHAnsi" w:cstheme="minorHAnsi"/>
+          <w:sz w:val="24"/>
+          <w:lang w:val="en-US"/>
+        </w:rPr>
+        <w:t>.</w:t>
+      </w:r>
+    </w:p>
+    <w:p>
+      <w:pPr>
+        <w:jc w:val="both"/>
+        <w:rPr>
+          <w:rFonts w:asciiTheme="minorHAnsi" w:hAnsiTheme="minorHAnsi" w:cstheme="minorHAnsi"/>
+          <w:sz w:val="24"/>
+          <w:lang w:val="en-US"/>
+        </w:rPr>
+      </w:pPr>
+    </w:p>
+    <w:p>
+      <w:pPr>
+        <w:ind w:left="720" w:hanging="720"/>
+        <w:jc w:val="both"/>
+        <w:rPr>
+          <w:rFonts w:asciiTheme="minorHAnsi" w:hAnsiTheme="minorHAnsi" w:cstheme="minorHAnsi"/>
+          <w:sz w:val="24"/>
+          <w:lang w:val="en-US"/>
+        </w:rPr>
+      </w:pPr>
+      <w:r>
+        <w:rPr>
+          <w:rFonts w:asciiTheme="minorHAnsi" w:hAnsiTheme="minorHAnsi" w:cstheme="minorHAnsi"/>
+          <w:b/>
+          <w:sz w:val="24"/>
+          <w:lang w:val="en-US"/>
+        </w:rPr>
+        <w:t>7</w:t>
+      </w:r>
+      <w:r>
+        <w:rPr>
+          <w:rFonts w:asciiTheme="minorHAnsi" w:hAnsiTheme="minorHAnsi" w:cstheme="minorHAnsi"/>
+          <w:sz w:val="24"/>
+          <w:lang w:val="en-US"/>
+        </w:rPr>
+        <w:t xml:space="preserve">  </w:t>
+      </w:r>
+      <w:r>
+        <w:rPr>
+          <w:rFonts w:asciiTheme="minorHAnsi" w:hAnsiTheme="minorHAnsi" w:cstheme="minorHAnsi"/>
+          <w:sz w:val="24"/>
+          <w:lang w:val="en-US"/>
+        </w:rPr>
+        <w:tab/>
+      </w:r>
+      <w:r>
+        <w:rPr>
+          <w:rFonts w:asciiTheme="minorHAnsi" w:hAnsiTheme="minorHAnsi" w:cstheme="minorHAnsi"/>
+          <w:sz w:val="24"/>
+          <w:lang w:val="en-US"/>
+        </w:rPr>
+        <w:t xml:space="preserve">After the participant finishes </w:t>
+      </w:r>
+      <w:r>
+        <w:rPr>
+          <w:rFonts w:asciiTheme="minorHAnsi" w:hAnsiTheme="minorHAnsi" w:cstheme="minorHAnsi"/>
+          <w:sz w:val="24"/>
+          <w:lang w:val="en-US"/>
+        </w:rPr>
+        <w:t>the tasks</w:t>
+      </w:r>
+      <w:r>
+        <w:rPr>
+          <w:rFonts w:asciiTheme="minorHAnsi" w:hAnsiTheme="minorHAnsi" w:cstheme="minorHAnsi"/>
+          <w:sz w:val="24"/>
+          <w:lang w:val="en-US"/>
+        </w:rPr>
+        <w:t xml:space="preserve">, open the </w:t>
+      </w:r>
+      <w:r>
+        <w:rPr>
+          <w:rFonts w:asciiTheme="minorHAnsi" w:hAnsiTheme="minorHAnsi" w:cstheme="minorHAnsi"/>
+          <w:sz w:val="24"/>
+          <w:lang w:val="en-US"/>
+        </w:rPr>
+        <w:t>questionnaire,</w:t>
+      </w:r>
+      <w:r>
+        <w:rPr>
+          <w:rFonts w:asciiTheme="minorHAnsi" w:hAnsiTheme="minorHAnsi" w:cstheme="minorHAnsi"/>
+          <w:sz w:val="24"/>
+          <w:lang w:val="en-US"/>
+        </w:rPr>
+        <w:t xml:space="preserve"> and fill </w:t>
+      </w:r>
+      <w:r>
+        <w:rPr>
+          <w:rFonts w:asciiTheme="minorHAnsi" w:hAnsiTheme="minorHAnsi" w:cstheme="minorHAnsi"/>
+          <w:sz w:val="24"/>
+          <w:lang w:val="en-US"/>
+        </w:rPr>
+        <w:t>it in</w:t>
+      </w:r>
+      <w:r>
+        <w:rPr>
+          <w:rFonts w:asciiTheme="minorHAnsi" w:hAnsiTheme="minorHAnsi" w:cstheme="minorHAnsi"/>
+          <w:sz w:val="24"/>
+          <w:lang w:val="en-US"/>
+        </w:rPr>
+        <w:t xml:space="preserve"> with th</w:t>
+      </w:r>
+      <w:r>
+        <w:rPr>
+          <w:rFonts w:asciiTheme="minorHAnsi" w:hAnsiTheme="minorHAnsi" w:cstheme="minorHAnsi"/>
+          <w:sz w:val="24"/>
+          <w:lang w:val="en-US"/>
+        </w:rPr>
+        <w:t xml:space="preserve">e participant, discussing your </w:t>
+      </w:r>
+      <w:r>
+        <w:rPr>
+          <w:rFonts w:asciiTheme="minorHAnsi" w:hAnsiTheme="minorHAnsi" w:cstheme="minorHAnsi"/>
+          <w:sz w:val="24"/>
+          <w:lang w:val="en-US"/>
+        </w:rPr>
+        <w:t>different points of view regarding each item.</w:t>
+      </w:r>
+      <w:r>
+        <w:rPr>
+          <w:rFonts w:asciiTheme="minorHAnsi" w:hAnsiTheme="minorHAnsi" w:cstheme="minorHAnsi"/>
+          <w:sz w:val="24"/>
+          <w:lang w:val="en-US"/>
+        </w:rPr>
+        <w:tab/>
+      </w:r>
+      <w:r>
+        <w:rPr>
+          <w:rFonts w:asciiTheme="minorHAnsi" w:hAnsiTheme="minorHAnsi" w:cstheme="minorHAnsi"/>
+          <w:sz w:val="24"/>
+          <w:lang w:val="en-US"/>
+        </w:rPr>
+        <w:t>⃝</w:t>
+      </w:r>
+    </w:p>
+    <w:p>
+      <w:pPr>
+        <w:jc w:val="both"/>
+        <w:rPr>
+          <w:rFonts w:asciiTheme="minorHAnsi" w:hAnsiTheme="minorHAnsi" w:cstheme="minorHAnsi"/>
+          <w:sz w:val="32"/>
+          <w:szCs w:val="32"/>
+          <w:lang w:val="en-US"/>
+        </w:rPr>
+      </w:pPr>
+      <w:r>
+        <w:rPr>
+          <w:rFonts w:asciiTheme="minorHAnsi" w:hAnsiTheme="minorHAnsi" w:cstheme="minorHAnsi"/>
+          <w:sz w:val="24"/>
+          <w:lang w:val="en-US"/>
+        </w:rPr>
+        <w:tab/>
+      </w:r>
+      <w:hyperlink r:id="rId13" w:tgtFrame="_blank" w:tooltip="https://forms.gle/TMqoqsJAWsq76AzC7" w:history="1">
+        <w:r>
+          <w:rPr>
+            <w:rStyle w:val="Hyperlink"/>
+            <w:rFonts w:asciiTheme="minorHAnsi" w:hAnsiTheme="minorHAnsi" w:cstheme="minorHAnsi"/>
+            <w:sz w:val="24"/>
+            <w:szCs w:val="24"/>
+            <w:bdr w:val="none" w:sz="0" w:space="0" w:color="auto" w:frame="1"/>
+          </w:rPr>
+          <w:t>https://forms.gle/TMqoqsJAWsq76AzC7</w:t>
+        </w:r>
+      </w:hyperlink>
     </w:p>
     <w:p>
       <w:pPr>
@@ -1248,7 +1436,7 @@
 </file>
 
 <file path=word/numbering.xml><?xml version="1.0" encoding="utf-8"?>
-<w:numbering xmlns:wpc="http://schemas.microsoft.com/office/word/2010/wordprocessingCanvas" xmlns:cx="http://schemas.microsoft.com/office/drawing/2014/chartex" xmlns:cx1="http://schemas.microsoft.com/office/drawing/2015/9/8/chartex" xmlns:cx2="http://schemas.microsoft.com/office/drawing/2015/10/21/chartex" xmlns:cx3="http://schemas.microsoft.com/office/drawing/2016/5/9/chartex" xmlns:cx4="http://schemas.microsoft.com/office/drawing/2016/5/10/chartex" xmlns:cx5="http://schemas.microsoft.com/office/drawing/2016/5/11/chartex" xmlns:cx6="http://schemas.microsoft.com/office/drawing/2016/5/12/chartex" xmlns:cx7="http://schemas.microsoft.com/office/drawing/2016/5/13/chartex" xmlns:cx8="http://schemas.microsoft.com/office/drawing/2016/5/14/chartex" xmlns:mc="http://schemas.openxmlformats.org/markup-compatibility/2006" xmlns:aink="http://schemas.microsoft.com/office/drawing/2016/ink" xmlns:am3d="http://schemas.microsoft.com/office/drawing/2017/model3d" xmlns:o="urn:schemas-microsoft-com:office:office" xmlns:oel="http://schemas.microsoft.com/office/2019/extlst" xmlns:r="http://schemas.openxmlformats.org/officeDocument/2006/relationships" xmlns:m="http://schemas.openxmlformats.org/officeDocument/2006/math" xmlns:v="urn:schemas-microsoft-com:vml" xmlns:wp14="http://schemas.microsoft.com/office/word/2010/wordprocessingDrawing" xmlns:wp="http://schemas.openxmlformats.org/drawingml/2006/wordprocessingDrawing" xmlns:w10="urn:schemas-microsoft-com:office:word" xmlns:w="http://schemas.openxmlformats.org/wordprocessingml/2006/main" xmlns:w14="http://schemas.microsoft.com/office/word/2010/wordml" xmlns:w15="http://schemas.microsoft.com/office/word/2012/wordml" xmlns:w16cex="http://schemas.microsoft.com/office/word/2018/wordml/cex" xmlns:w16cid="http://schemas.microsoft.com/office/word/2016/wordml/cid" xmlns:w16="http://schemas.microsoft.com/office/word/2018/wordml" xmlns:w16sdtdh="http://schemas.microsoft.com/office/word/2020/wordml/sdtdatahash" xmlns:w16se="http://schemas.microsoft.com/office/word/2015/wordml/symex" xmlns:wpg="http://schemas.microsoft.com/office/word/2010/wordprocessingGroup" xmlns:wpi="http://schemas.microsoft.com/office/word/2010/wordprocessingInk" xmlns:wne="http://schemas.microsoft.com/office/word/2006/wordml" xmlns:wps="http://schemas.microsoft.com/office/word/2010/wordprocessingShape" mc:Ignorable="w14 w15 w16se w16cid w16 w16cex w16sdtdh wp14">
+<w:numbering xmlns:wpc="http://schemas.microsoft.com/office/word/2010/wordprocessingCanvas" xmlns:cx="http://schemas.microsoft.com/office/drawing/2014/chartex" xmlns:cx1="http://schemas.microsoft.com/office/drawing/2015/9/8/chartex" xmlns:cx2="http://schemas.microsoft.com/office/drawing/2015/10/21/chartex" xmlns:cx3="http://schemas.microsoft.com/office/drawing/2016/5/9/chartex" xmlns:cx4="http://schemas.microsoft.com/office/drawing/2016/5/10/chartex" xmlns:cx5="http://schemas.microsoft.com/office/drawing/2016/5/11/chartex" xmlns:cx6="http://schemas.microsoft.com/office/drawing/2016/5/12/chartex" xmlns:cx7="http://schemas.microsoft.com/office/drawing/2016/5/13/chartex" xmlns:cx8="http://schemas.microsoft.com/office/drawing/2016/5/14/chartex" xmlns:mc="http://schemas.openxmlformats.org/markup-compatibility/2006" xmlns:aink="http://schemas.microsoft.com/office/drawing/2016/ink" xmlns:am3d="http://schemas.microsoft.com/office/drawing/2017/model3d" xmlns:o="urn:schemas-microsoft-com:office:office" xmlns:oel="http://schemas.microsoft.com/office/2019/extlst" xmlns:r="http://schemas.openxmlformats.org/officeDocument/2006/relationships" xmlns:m="http://schemas.openxmlformats.org/officeDocument/2006/math" xmlns:v="urn:schemas-microsoft-com:vml" xmlns:wp14="http://schemas.microsoft.com/office/word/2010/wordprocessingDrawing" xmlns:wp="http://schemas.openxmlformats.org/drawingml/2006/wordprocessingDrawing" xmlns:w10="urn:schemas-microsoft-com:office:word" xmlns:w="http://schemas.openxmlformats.org/wordprocessingml/2006/main" xmlns:w14="http://schemas.microsoft.com/office/word/2010/wordml" xmlns:w15="http://schemas.microsoft.com/office/word/2012/wordml" xmlns:w16cex="http://schemas.microsoft.com/office/word/2018/wordml/cex" xmlns:w16cid="http://schemas.microsoft.com/office/word/2016/wordml/cid" xmlns:w16="http://schemas.microsoft.com/office/word/2018/wordml" xmlns:w16du="http://schemas.microsoft.com/office/word/2023/wordml/word16du" xmlns:w16sdtdh="http://schemas.microsoft.com/office/word/2020/wordml/sdtdatahash" xmlns:w16se="http://schemas.microsoft.com/office/word/2015/wordml/symex" xmlns:wpg="http://schemas.microsoft.com/office/word/2010/wordprocessingGroup" xmlns:wpi="http://schemas.microsoft.com/office/word/2010/wordprocessingInk" xmlns:wne="http://schemas.microsoft.com/office/word/2006/wordml" xmlns:wps="http://schemas.microsoft.com/office/word/2010/wordprocessingShape" mc:Ignorable="w14 w15 w16se w16cid w16 w16cex w16sdtdh w16du wp14">
   <w:abstractNum w:abstractNumId="0" w15:restartNumberingAfterBreak="0">
     <w:nsid w:val="21323A19"/>
     <w:multiLevelType w:val="multilevel"/>
@@ -1286,7 +1474,7 @@
     <w:lvl w:ilvl="2">
       <w:start w:val="1"/>
       <w:numFmt w:val="decimal"/>
-      <w:pStyle w:val="Ttulo3"/>
+      <w:pStyle w:val="Heading3"/>
       <w:lvlText w:val="%3."/>
       <w:lvlJc w:val="left"/>
       <w:pPr>
@@ -1302,7 +1490,7 @@
     <w:lvl w:ilvl="3">
       <w:start w:val="1"/>
       <w:numFmt w:val="lowerLetter"/>
-      <w:pStyle w:val="Ttulo4"/>
+      <w:pStyle w:val="Heading4"/>
       <w:lvlText w:val="%4)"/>
       <w:lvlJc w:val="left"/>
       <w:pPr>
@@ -1318,7 +1506,7 @@
     <w:lvl w:ilvl="4">
       <w:start w:val="1"/>
       <w:numFmt w:val="decimal"/>
-      <w:pStyle w:val="Ttulo5"/>
+      <w:pStyle w:val="Heading5"/>
       <w:lvlText w:val="(%5)"/>
       <w:lvlJc w:val="left"/>
       <w:pPr>
@@ -1334,7 +1522,7 @@
     <w:lvl w:ilvl="5">
       <w:start w:val="1"/>
       <w:numFmt w:val="lowerLetter"/>
-      <w:pStyle w:val="Ttulo6"/>
+      <w:pStyle w:val="Heading6"/>
       <w:lvlText w:val="(%6)"/>
       <w:lvlJc w:val="left"/>
       <w:pPr>
@@ -1350,7 +1538,7 @@
     <w:lvl w:ilvl="6">
       <w:start w:val="1"/>
       <w:numFmt w:val="lowerRoman"/>
-      <w:pStyle w:val="Ttulo7"/>
+      <w:pStyle w:val="Heading7"/>
       <w:lvlText w:val="(%7)"/>
       <w:lvlJc w:val="left"/>
       <w:pPr>
@@ -1366,7 +1554,7 @@
     <w:lvl w:ilvl="7">
       <w:start w:val="1"/>
       <w:numFmt w:val="lowerLetter"/>
-      <w:pStyle w:val="Ttulo8"/>
+      <w:pStyle w:val="Heading8"/>
       <w:lvlText w:val="(%8)"/>
       <w:lvlJc w:val="left"/>
       <w:pPr>
@@ -1382,7 +1570,7 @@
     <w:lvl w:ilvl="8">
       <w:start w:val="1"/>
       <w:numFmt w:val="lowerRoman"/>
-      <w:pStyle w:val="Ttulo9"/>
+      <w:pStyle w:val="Heading9"/>
       <w:lvlText w:val="(%9)"/>
       <w:lvlJc w:val="left"/>
       <w:pPr>
@@ -1421,7 +1609,7 @@
 </file>
 
 <file path=word/styles.xml><?xml version="1.0" encoding="utf-8"?>
-<w:styles xmlns:mc="http://schemas.openxmlformats.org/markup-compatibility/2006" xmlns:r="http://schemas.openxmlformats.org/officeDocument/2006/relationships" xmlns:w="http://schemas.openxmlformats.org/wordprocessingml/2006/main" xmlns:w14="http://schemas.microsoft.com/office/word/2010/wordml" xmlns:w15="http://schemas.microsoft.com/office/word/2012/wordml" xmlns:w16cex="http://schemas.microsoft.com/office/word/2018/wordml/cex" xmlns:w16cid="http://schemas.microsoft.com/office/word/2016/wordml/cid" xmlns:w16="http://schemas.microsoft.com/office/word/2018/wordml" xmlns:w16sdtdh="http://schemas.microsoft.com/office/word/2020/wordml/sdtdatahash" xmlns:w16se="http://schemas.microsoft.com/office/word/2015/wordml/symex" mc:Ignorable="w14 w15 w16se w16cid w16 w16cex w16sdtdh">
+<w:styles xmlns:mc="http://schemas.openxmlformats.org/markup-compatibility/2006" xmlns:r="http://schemas.openxmlformats.org/officeDocument/2006/relationships" xmlns:w="http://schemas.openxmlformats.org/wordprocessingml/2006/main" xmlns:w14="http://schemas.microsoft.com/office/word/2010/wordml" xmlns:w15="http://schemas.microsoft.com/office/word/2012/wordml" xmlns:w16cex="http://schemas.microsoft.com/office/word/2018/wordml/cex" xmlns:w16cid="http://schemas.microsoft.com/office/word/2016/wordml/cid" xmlns:w16="http://schemas.microsoft.com/office/word/2018/wordml" xmlns:w16du="http://schemas.microsoft.com/office/word/2023/wordml/word16du" xmlns:w16sdtdh="http://schemas.microsoft.com/office/word/2020/wordml/sdtdatahash" xmlns:w16se="http://schemas.microsoft.com/office/word/2015/wordml/symex" mc:Ignorable="w14 w15 w16se w16cid w16 w16cex w16sdtdh w16du">
   <w:docDefaults>
     <w:rPrDefault>
       <w:rPr>
@@ -1817,11 +2005,11 @@
       <w:lang w:val="en-GB"/>
     </w:rPr>
   </w:style>
-  <w:style w:type="paragraph" w:styleId="Ttulo1">
+  <w:style w:type="paragraph" w:styleId="Heading1">
     <w:name w:val="heading 1"/>
     <w:basedOn w:val="Normal"/>
     <w:next w:val="Normal"/>
-    <w:link w:val="Ttulo1Carter"/>
+    <w:link w:val="Heading1Char"/>
     <w:qFormat/>
     <w:rsid w:val="00931061"/>
     <w:pPr>
@@ -1840,11 +2028,11 @@
       <w:lang w:val="pt-PT"/>
     </w:rPr>
   </w:style>
-  <w:style w:type="paragraph" w:styleId="Ttulo2">
+  <w:style w:type="paragraph" w:styleId="Heading2">
     <w:name w:val="heading 2"/>
     <w:basedOn w:val="Normal"/>
     <w:next w:val="Normal"/>
-    <w:link w:val="Ttulo2Carter"/>
+    <w:link w:val="Heading2Char"/>
     <w:qFormat/>
     <w:rsid w:val="00931061"/>
     <w:pPr>
@@ -1859,11 +2047,11 @@
       <w:lang w:val="pt-PT"/>
     </w:rPr>
   </w:style>
-  <w:style w:type="paragraph" w:styleId="Ttulo3">
+  <w:style w:type="paragraph" w:styleId="Heading3">
     <w:name w:val="heading 3"/>
     <w:basedOn w:val="Normal"/>
     <w:next w:val="Normal"/>
-    <w:link w:val="Ttulo3Carter"/>
+    <w:link w:val="Heading3Char"/>
     <w:qFormat/>
     <w:rsid w:val="00931061"/>
     <w:pPr>
@@ -1883,11 +2071,11 @@
       <w:szCs w:val="26"/>
     </w:rPr>
   </w:style>
-  <w:style w:type="paragraph" w:styleId="Ttulo4">
+  <w:style w:type="paragraph" w:styleId="Heading4">
     <w:name w:val="heading 4"/>
     <w:basedOn w:val="Normal"/>
     <w:next w:val="Normal"/>
-    <w:link w:val="Ttulo4Carter"/>
+    <w:link w:val="Heading4Char"/>
     <w:qFormat/>
     <w:rsid w:val="00931061"/>
     <w:pPr>
@@ -1906,11 +2094,11 @@
       <w:szCs w:val="28"/>
     </w:rPr>
   </w:style>
-  <w:style w:type="paragraph" w:styleId="Ttulo5">
+  <w:style w:type="paragraph" w:styleId="Heading5">
     <w:name w:val="heading 5"/>
     <w:basedOn w:val="Normal"/>
     <w:next w:val="Normal"/>
-    <w:link w:val="Ttulo5Carter"/>
+    <w:link w:val="Heading5Char"/>
     <w:qFormat/>
     <w:rsid w:val="00931061"/>
     <w:pPr>
@@ -1930,11 +2118,11 @@
       <w:szCs w:val="26"/>
     </w:rPr>
   </w:style>
-  <w:style w:type="paragraph" w:styleId="Ttulo6">
+  <w:style w:type="paragraph" w:styleId="Heading6">
     <w:name w:val="heading 6"/>
     <w:basedOn w:val="Normal"/>
     <w:next w:val="Normal"/>
-    <w:link w:val="Ttulo6Carter"/>
+    <w:link w:val="Heading6Char"/>
     <w:qFormat/>
     <w:rsid w:val="00931061"/>
     <w:pPr>
@@ -1952,11 +2140,11 @@
       <w:szCs w:val="22"/>
     </w:rPr>
   </w:style>
-  <w:style w:type="paragraph" w:styleId="Ttulo7">
+  <w:style w:type="paragraph" w:styleId="Heading7">
     <w:name w:val="heading 7"/>
     <w:basedOn w:val="Normal"/>
     <w:next w:val="Normal"/>
-    <w:link w:val="Ttulo7Carter"/>
+    <w:link w:val="Heading7Char"/>
     <w:qFormat/>
     <w:rsid w:val="00931061"/>
     <w:pPr>
@@ -1972,11 +2160,11 @@
       <w:szCs w:val="24"/>
     </w:rPr>
   </w:style>
-  <w:style w:type="paragraph" w:styleId="Ttulo8">
+  <w:style w:type="paragraph" w:styleId="Heading8">
     <w:name w:val="heading 8"/>
     <w:basedOn w:val="Normal"/>
     <w:next w:val="Normal"/>
-    <w:link w:val="Ttulo8Carter"/>
+    <w:link w:val="Heading8Char"/>
     <w:qFormat/>
     <w:rsid w:val="00931061"/>
     <w:pPr>
@@ -1994,11 +2182,11 @@
       <w:szCs w:val="24"/>
     </w:rPr>
   </w:style>
-  <w:style w:type="paragraph" w:styleId="Ttulo9">
+  <w:style w:type="paragraph" w:styleId="Heading9">
     <w:name w:val="heading 9"/>
     <w:basedOn w:val="Normal"/>
     <w:next w:val="Normal"/>
-    <w:link w:val="Ttulo9Carter"/>
+    <w:link w:val="Heading9Char"/>
     <w:qFormat/>
     <w:rsid w:val="00931061"/>
     <w:pPr>
@@ -2015,13 +2203,13 @@
       <w:szCs w:val="22"/>
     </w:rPr>
   </w:style>
-  <w:style w:type="character" w:default="1" w:styleId="Tipodeletrapredefinidodopargrafo">
+  <w:style w:type="character" w:default="1" w:styleId="DefaultParagraphFont">
     <w:name w:val="Default Paragraph Font"/>
     <w:uiPriority w:val="1"/>
     <w:semiHidden/>
     <w:unhideWhenUsed/>
   </w:style>
-  <w:style w:type="table" w:default="1" w:styleId="Tabelanormal">
+  <w:style w:type="table" w:default="1" w:styleId="TableNormal">
     <w:name w:val="Normal Table"/>
     <w:uiPriority w:val="99"/>
     <w:semiHidden/>
@@ -2036,25 +2224,25 @@
       </w:tblCellMar>
     </w:tblPr>
   </w:style>
-  <w:style w:type="numbering" w:default="1" w:styleId="Semlista">
+  <w:style w:type="numbering" w:default="1" w:styleId="NoList">
     <w:name w:val="No List"/>
     <w:uiPriority w:val="99"/>
     <w:semiHidden/>
     <w:unhideWhenUsed/>
   </w:style>
-  <w:style w:type="character" w:customStyle="1" w:styleId="Ttulo1Carter">
-    <w:name w:val="Título 1 Caráter"/>
-    <w:link w:val="Ttulo1"/>
+  <w:style w:type="character" w:customStyle="1" w:styleId="Heading1Char">
+    <w:name w:val="Heading 1 Char"/>
+    <w:link w:val="Heading1"/>
     <w:rsid w:val="00931061"/>
     <w:rPr>
       <w:b/>
       <w:lang w:val="pt-PT"/>
     </w:rPr>
   </w:style>
-  <w:style w:type="character" w:customStyle="1" w:styleId="Ttulo2Carter">
-    <w:name w:val="Título 2 Caráter"/>
-    <w:basedOn w:val="Tipodeletrapredefinidodopargrafo"/>
-    <w:link w:val="Ttulo2"/>
+  <w:style w:type="character" w:customStyle="1" w:styleId="Heading2Char">
+    <w:name w:val="Heading 2 Char"/>
+    <w:basedOn w:val="DefaultParagraphFont"/>
+    <w:link w:val="Heading2"/>
     <w:rsid w:val="00931061"/>
     <w:rPr>
       <w:b/>
@@ -2062,10 +2250,10 @@
       <w:lang w:val="pt-PT"/>
     </w:rPr>
   </w:style>
-  <w:style w:type="character" w:customStyle="1" w:styleId="Ttulo3Carter">
-    <w:name w:val="Título 3 Caráter"/>
-    <w:basedOn w:val="Tipodeletrapredefinidodopargrafo"/>
-    <w:link w:val="Ttulo3"/>
+  <w:style w:type="character" w:customStyle="1" w:styleId="Heading3Char">
+    <w:name w:val="Heading 3 Char"/>
+    <w:basedOn w:val="DefaultParagraphFont"/>
+    <w:link w:val="Heading3"/>
     <w:rsid w:val="00931061"/>
     <w:rPr>
       <w:rFonts w:ascii="Arial" w:hAnsi="Arial" w:cs="Arial"/>
@@ -2076,10 +2264,10 @@
       <w:lang w:val="en-GB"/>
     </w:rPr>
   </w:style>
-  <w:style w:type="character" w:customStyle="1" w:styleId="Ttulo4Carter">
-    <w:name w:val="Título 4 Caráter"/>
-    <w:basedOn w:val="Tipodeletrapredefinidodopargrafo"/>
-    <w:link w:val="Ttulo4"/>
+  <w:style w:type="character" w:customStyle="1" w:styleId="Heading4Char">
+    <w:name w:val="Heading 4 Char"/>
+    <w:basedOn w:val="DefaultParagraphFont"/>
+    <w:link w:val="Heading4"/>
     <w:rsid w:val="00931061"/>
     <w:rPr>
       <w:b/>
@@ -2089,10 +2277,10 @@
       <w:lang w:val="en-GB"/>
     </w:rPr>
   </w:style>
-  <w:style w:type="character" w:customStyle="1" w:styleId="Ttulo5Carter">
-    <w:name w:val="Título 5 Caráter"/>
-    <w:basedOn w:val="Tipodeletrapredefinidodopargrafo"/>
-    <w:link w:val="Ttulo5"/>
+  <w:style w:type="character" w:customStyle="1" w:styleId="Heading5Char">
+    <w:name w:val="Heading 5 Char"/>
+    <w:basedOn w:val="DefaultParagraphFont"/>
+    <w:link w:val="Heading5"/>
     <w:rsid w:val="00931061"/>
     <w:rPr>
       <w:b/>
@@ -2104,10 +2292,10 @@
       <w:lang w:val="en-GB"/>
     </w:rPr>
   </w:style>
-  <w:style w:type="character" w:customStyle="1" w:styleId="Ttulo6Carter">
-    <w:name w:val="Título 6 Caráter"/>
-    <w:basedOn w:val="Tipodeletrapredefinidodopargrafo"/>
-    <w:link w:val="Ttulo6"/>
+  <w:style w:type="character" w:customStyle="1" w:styleId="Heading6Char">
+    <w:name w:val="Heading 6 Char"/>
+    <w:basedOn w:val="DefaultParagraphFont"/>
+    <w:link w:val="Heading6"/>
     <w:rsid w:val="00931061"/>
     <w:rPr>
       <w:b/>
@@ -2117,10 +2305,10 @@
       <w:lang w:val="en-GB"/>
     </w:rPr>
   </w:style>
-  <w:style w:type="character" w:customStyle="1" w:styleId="Ttulo7Carter">
-    <w:name w:val="Título 7 Caráter"/>
-    <w:basedOn w:val="Tipodeletrapredefinidodopargrafo"/>
-    <w:link w:val="Ttulo7"/>
+  <w:style w:type="character" w:customStyle="1" w:styleId="Heading7Char">
+    <w:name w:val="Heading 7 Char"/>
+    <w:basedOn w:val="DefaultParagraphFont"/>
+    <w:link w:val="Heading7"/>
     <w:rsid w:val="00931061"/>
     <w:rPr>
       <w:sz w:val="24"/>
@@ -2128,10 +2316,10 @@
       <w:lang w:val="en-GB"/>
     </w:rPr>
   </w:style>
-  <w:style w:type="character" w:customStyle="1" w:styleId="Ttulo8Carter">
-    <w:name w:val="Título 8 Caráter"/>
-    <w:basedOn w:val="Tipodeletrapredefinidodopargrafo"/>
-    <w:link w:val="Ttulo8"/>
+  <w:style w:type="character" w:customStyle="1" w:styleId="Heading8Char">
+    <w:name w:val="Heading 8 Char"/>
+    <w:basedOn w:val="DefaultParagraphFont"/>
+    <w:link w:val="Heading8"/>
     <w:rsid w:val="00931061"/>
     <w:rPr>
       <w:i/>
@@ -2141,10 +2329,10 @@
       <w:lang w:val="en-GB"/>
     </w:rPr>
   </w:style>
-  <w:style w:type="character" w:customStyle="1" w:styleId="Ttulo9Carter">
-    <w:name w:val="Título 9 Caráter"/>
-    <w:basedOn w:val="Tipodeletrapredefinidodopargrafo"/>
-    <w:link w:val="Ttulo9"/>
+  <w:style w:type="character" w:customStyle="1" w:styleId="Heading9Char">
+    <w:name w:val="Heading 9 Char"/>
+    <w:basedOn w:val="DefaultParagraphFont"/>
+    <w:link w:val="Heading9"/>
     <w:rsid w:val="00931061"/>
     <w:rPr>
       <w:rFonts w:ascii="Arial" w:hAnsi="Arial" w:cs="Arial"/>
@@ -2153,7 +2341,7 @@
       <w:lang w:val="en-GB"/>
     </w:rPr>
   </w:style>
-  <w:style w:type="paragraph" w:styleId="Legenda">
+  <w:style w:type="paragraph" w:styleId="Caption">
     <w:name w:val="caption"/>
     <w:basedOn w:val="Normal"/>
     <w:next w:val="Normal"/>
@@ -2172,9 +2360,9 @@
       <w:lang w:val="pt-PT"/>
     </w:rPr>
   </w:style>
-  <w:style w:type="character" w:styleId="Hiperligao">
+  <w:style w:type="character" w:styleId="Hyperlink">
     <w:name w:val="Hyperlink"/>
-    <w:basedOn w:val="Tipodeletrapredefinidodopargrafo"/>
+    <w:basedOn w:val="DefaultParagraphFont"/>
     <w:uiPriority w:val="99"/>
     <w:unhideWhenUsed/>
     <w:rsid w:val="003A1AB1"/>
@@ -2183,9 +2371,9 @@
       <w:u w:val="single"/>
     </w:rPr>
   </w:style>
-  <w:style w:type="character" w:styleId="Hiperligaovisitada">
+  <w:style w:type="character" w:styleId="FollowedHyperlink">
     <w:name w:val="FollowedHyperlink"/>
-    <w:basedOn w:val="Tipodeletrapredefinidodopargrafo"/>
+    <w:basedOn w:val="DefaultParagraphFont"/>
     <w:uiPriority w:val="99"/>
     <w:semiHidden/>
     <w:unhideWhenUsed/>
@@ -2195,10 +2383,10 @@
       <w:u w:val="single"/>
     </w:rPr>
   </w:style>
-  <w:style w:type="paragraph" w:styleId="Corpodetexto">
+  <w:style w:type="paragraph" w:styleId="BodyText">
     <w:name w:val="Body Text"/>
     <w:basedOn w:val="Normal"/>
-    <w:link w:val="CorpodetextoCarter"/>
+    <w:link w:val="BodyTextChar"/>
     <w:uiPriority w:val="99"/>
     <w:unhideWhenUsed/>
     <w:rsid w:val="009B189E"/>
@@ -2211,10 +2399,10 @@
       <w:lang w:val="en-US"/>
     </w:rPr>
   </w:style>
-  <w:style w:type="character" w:customStyle="1" w:styleId="CorpodetextoCarter">
-    <w:name w:val="Corpo de texto Caráter"/>
-    <w:basedOn w:val="Tipodeletrapredefinidodopargrafo"/>
-    <w:link w:val="Corpodetexto"/>
+  <w:style w:type="character" w:customStyle="1" w:styleId="BodyTextChar">
+    <w:name w:val="Body Text Char"/>
+    <w:basedOn w:val="DefaultParagraphFont"/>
+    <w:link w:val="BodyText"/>
     <w:uiPriority w:val="99"/>
     <w:rsid w:val="009B189E"/>
     <w:rPr>
@@ -2222,9 +2410,9 @@
       <w:sz w:val="24"/>
     </w:rPr>
   </w:style>
-  <w:style w:type="character" w:styleId="MenoNoResolvida">
+  <w:style w:type="character" w:styleId="UnresolvedMention">
     <w:name w:val="Unresolved Mention"/>
-    <w:basedOn w:val="Tipodeletrapredefinidodopargrafo"/>
+    <w:basedOn w:val="DefaultParagraphFont"/>
     <w:uiPriority w:val="99"/>
     <w:semiHidden/>
     <w:unhideWhenUsed/>
@@ -2523,21 +2711,6 @@
 </file>
 
 <file path=customXml/item1.xml><?xml version="1.0" encoding="utf-8"?>
-<p:properties xmlns:p="http://schemas.microsoft.com/office/2006/metadata/properties" xmlns:xsi="http://www.w3.org/2001/XMLSchema-instance" xmlns:pc="http://schemas.microsoft.com/office/infopath/2007/PartnerControls">
-  <documentManagement/>
-</p:properties>
-</file>
-
-<file path=customXml/item2.xml><?xml version="1.0" encoding="utf-8"?>
-<?mso-contentType ?>
-<FormTemplates xmlns="http://schemas.microsoft.com/sharepoint/v3/contenttype/forms">
-  <Display>DocumentLibraryForm</Display>
-  <Edit>DocumentLibraryForm</Edit>
-  <New>DocumentLibraryForm</New>
-</FormTemplates>
-</file>
-
-<file path=customXml/item3.xml><?xml version="1.0" encoding="utf-8"?>
 <ct:contentTypeSchema xmlns:ct="http://schemas.microsoft.com/office/2006/metadata/contentType" xmlns:ma="http://schemas.microsoft.com/office/2006/metadata/properties/metaAttributes" ct:_="" ma:_="" ma:contentTypeName="Document" ma:contentTypeID="0x010100D8277BE806F8644AAC332864490B5556" ma:contentTypeVersion="14" ma:contentTypeDescription="Create a new document." ma:contentTypeScope="" ma:versionID="64d6c1142d8906c885326692761b5d4f">
   <xsd:schema xmlns:xsd="http://www.w3.org/2001/XMLSchema" xmlns:xs="http://www.w3.org/2001/XMLSchema" xmlns:p="http://schemas.microsoft.com/office/2006/metadata/properties" xmlns:ns3="dd1301d2-a588-4738-8532-d163c2a499a8" xmlns:ns4="faf4ab63-fcbf-4ed6-89b2-7643d1acc9b8" targetNamespace="http://schemas.microsoft.com/office/2006/metadata/properties" ma:root="true" ma:fieldsID="66b9b41d886098ceae54d07c1b8dc774" ns3:_="" ns4:_="">
     <xsd:import namespace="dd1301d2-a588-4738-8532-d163c2a499a8"/>
@@ -2766,32 +2939,22 @@
 </ct:contentTypeSchema>
 </file>
 
-<file path=customXml/itemProps1.xml><?xml version="1.0" encoding="utf-8"?>
-<ds:datastoreItem xmlns:ds="http://schemas.openxmlformats.org/officeDocument/2006/customXml" ds:itemID="{3F022A0F-DCC5-46F3-90DA-302B32ACC7BF}">
-  <ds:schemaRefs>
-    <ds:schemaRef ds:uri="faf4ab63-fcbf-4ed6-89b2-7643d1acc9b8"/>
-    <ds:schemaRef ds:uri="dd1301d2-a588-4738-8532-d163c2a499a8"/>
-    <ds:schemaRef ds:uri="http://schemas.microsoft.com/office/2006/documentManagement/types"/>
-    <ds:schemaRef ds:uri="http://www.w3.org/XML/1998/namespace"/>
-    <ds:schemaRef ds:uri="http://schemas.microsoft.com/office/2006/metadata/properties"/>
-    <ds:schemaRef ds:uri="http://purl.org/dc/elements/1.1/"/>
-    <ds:schemaRef ds:uri="http://purl.org/dc/terms/"/>
-    <ds:schemaRef ds:uri="http://schemas.openxmlformats.org/package/2006/metadata/core-properties"/>
-    <ds:schemaRef ds:uri="http://schemas.microsoft.com/office/infopath/2007/PartnerControls"/>
-    <ds:schemaRef ds:uri="http://purl.org/dc/dcmitype/"/>
-  </ds:schemaRefs>
-</ds:datastoreItem>
+<file path=customXml/item2.xml><?xml version="1.0" encoding="utf-8"?>
+<p:properties xmlns:p="http://schemas.microsoft.com/office/2006/metadata/properties" xmlns:xsi="http://www.w3.org/2001/XMLSchema-instance" xmlns:pc="http://schemas.microsoft.com/office/infopath/2007/PartnerControls">
+  <documentManagement/>
+</p:properties>
 </file>
 
-<file path=customXml/itemProps2.xml><?xml version="1.0" encoding="utf-8"?>
-<ds:datastoreItem xmlns:ds="http://schemas.openxmlformats.org/officeDocument/2006/customXml" ds:itemID="{6433A5C3-CD2C-4EA3-AB89-99A24AB95DE9}">
-  <ds:schemaRefs>
-    <ds:schemaRef ds:uri="http://schemas.microsoft.com/sharepoint/v3/contenttype/forms"/>
-  </ds:schemaRefs>
-</ds:datastoreItem>
+<file path=customXml/item3.xml><?xml version="1.0" encoding="utf-8"?>
+<?mso-contentType ?>
+<FormTemplates xmlns="http://schemas.microsoft.com/sharepoint/v3/contenttype/forms">
+  <Display>DocumentLibraryForm</Display>
+  <Edit>DocumentLibraryForm</Edit>
+  <New>DocumentLibraryForm</New>
+</FormTemplates>
 </file>
 
-<file path=customXml/itemProps3.xml><?xml version="1.0" encoding="utf-8"?>
+<file path=customXml/itemProps1.xml><?xml version="1.0" encoding="utf-8"?>
 <ds:datastoreItem xmlns:ds="http://schemas.openxmlformats.org/officeDocument/2006/customXml" ds:itemID="{D0DE7B5B-1689-4890-B969-DA1FE7E1DEBF}">
   <ds:schemaRefs>
     <ds:schemaRef ds:uri="http://schemas.microsoft.com/office/2006/metadata/contentType"/>
@@ -2808,4 +2971,21 @@
     <ds:schemaRef ds:uri="http://schemas.microsoft.com/internal/obd"/>
   </ds:schemaRefs>
 </ds:datastoreItem>
+</file>
+
+<file path=customXml/itemProps2.xml><?xml version="1.0" encoding="utf-8"?>
+<ds:datastoreItem xmlns:ds="http://schemas.openxmlformats.org/officeDocument/2006/customXml" ds:itemID="{3F022A0F-DCC5-46F3-90DA-302B32ACC7BF}">
+  <ds:schemaRefs>
+    <ds:schemaRef ds:uri="http://schemas.microsoft.com/office/2006/metadata/properties"/>
+    <ds:schemaRef ds:uri="http://schemas.microsoft.com/office/infopath/2007/PartnerControls"/>
+  </ds:schemaRefs>
+</ds:datastoreItem>
+</file>
+
+<file path=customXml/itemProps3.xml><?xml version="1.0" encoding="utf-8"?>
+<ds:datastoreItem xmlns:ds="http://schemas.openxmlformats.org/officeDocument/2006/customXml" ds:itemID="{6433A5C3-CD2C-4EA3-AB89-99A24AB95DE9}">
+  <ds:schemaRefs>
+    <ds:schemaRef ds:uri="http://schemas.microsoft.com/sharepoint/v3/contenttype/forms"/>
+  </ds:schemaRefs>
+</ds:datastoreItem>
 </file>